--- a/Report.docx
+++ b/Report.docx
@@ -16,8 +16,6 @@
         <w:rPr>
           <w:color w:val="000000"/>
         </w:rPr>
-        <w:tab/>
-        <w:tab/>
         <w:t>Российский Университет Дружбы Народов.</w:t>
       </w:r>
       <w:bookmarkStart w:id="0" w:name="российский-университет-дружбы-народов."/>
@@ -36,9 +34,13 @@
         <w:rPr>
           <w:color w:val="000000"/>
         </w:rPr>
-        <w:tab/>
-        <w:tab/>
-        <w:t>“Отчет по лабораторной работе номер 1”</w:t>
+        <w:t>“</w:t>
+      </w:r>
+      <w:r>
+        <w:rPr>
+          <w:color w:val="000000"/>
+        </w:rPr>
+        <w:t>Отчет по лабораторной работе номер 1”</w:t>
       </w:r>
     </w:p>
     <w:p>
@@ -52,9 +54,6 @@
         <w:rPr>
           <w:color w:val="000000"/>
         </w:rPr>
-        <w:tab/>
-        <w:tab/>
-        <w:tab/>
         <w:t>Выполнила: “</w:t>
       </w:r>
       <w:r>
@@ -86,10 +85,6 @@
         <w:rPr>
           <w:color w:val="000000"/>
         </w:rPr>
-        <w:tab/>
-        <w:tab/>
-        <w:tab/>
-        <w:tab/>
         <w:t xml:space="preserve">Группа: </w:t>
       </w:r>
       <w:bookmarkStart w:id="1" w:name="выполнил-подмогильный-иван-александрович"/>
@@ -121,8 +116,6 @@
         <w:rPr>
           <w:color w:val="000000"/>
         </w:rPr>
-        <w:tab/>
-        <w:tab/>
         <w:t>Преподаватель: “Кулябов Дмитрий Сергеевич”</w:t>
       </w:r>
       <w:bookmarkStart w:id="3" w:name="преподаватель-кулябов-дмитрий-сергеевич"/>
@@ -2431,103 +2424,32 @@
     </w:p>
     <w:p>
       <w:pPr>
-        <w:pStyle w:val="Heading1"/>
-        <w:bidi w:val="0"/>
-        <w:jc w:val="left"/>
-        <w:rPr>
-          <w:color w:val="000000"/>
-        </w:rPr>
-      </w:pPr>
-      <w:r>
-        <w:rPr>
-          <w:color w:val="000000"/>
-        </w:rPr>
-      </w:r>
-    </w:p>
-    <w:p>
-      <w:pPr>
-        <w:pStyle w:val="Heading1"/>
-        <w:bidi w:val="0"/>
-        <w:jc w:val="left"/>
-        <w:rPr>
-          <w:color w:val="000000"/>
-        </w:rPr>
-      </w:pPr>
-      <w:r>
-        <w:rPr>
-          <w:color w:val="000000"/>
-        </w:rPr>
-      </w:r>
-    </w:p>
-    <w:p>
-      <w:pPr>
-        <w:pStyle w:val="Heading1"/>
-        <w:bidi w:val="0"/>
-        <w:jc w:val="left"/>
-        <w:rPr>
-          <w:color w:val="000000"/>
-        </w:rPr>
-      </w:pPr>
-      <w:r>
-        <w:rPr/>
-        <w:drawing>
-          <wp:anchor behindDoc="0" distT="0" distB="0" distL="0" distR="0" simplePos="0" locked="0" layoutInCell="1" allowOverlap="1" relativeHeight="7">
-            <wp:simplePos x="0" y="0"/>
-            <wp:positionH relativeFrom="column">
-              <wp:posOffset>-171450</wp:posOffset>
-            </wp:positionH>
-            <wp:positionV relativeFrom="paragraph">
-              <wp:posOffset>167640</wp:posOffset>
-            </wp:positionV>
-            <wp:extent cx="6120130" cy="3442335"/>
-            <wp:effectExtent l="0" t="0" r="0" b="0"/>
-            <wp:wrapSquare wrapText="largest"/>
-            <wp:docPr id="6" name="Image6" descr=""/>
-            <wp:cNvGraphicFramePr>
-              <a:graphicFrameLocks xmlns:a="http://schemas.openxmlformats.org/drawingml/2006/main" noChangeAspect="1"/>
-            </wp:cNvGraphicFramePr>
-            <a:graphic xmlns:a="http://schemas.openxmlformats.org/drawingml/2006/main">
-              <a:graphicData uri="http://schemas.openxmlformats.org/drawingml/2006/picture">
-                <pic:pic xmlns:pic="http://schemas.openxmlformats.org/drawingml/2006/picture">
-                  <pic:nvPicPr>
-                    <pic:cNvPr id="6" name="Image6" descr=""/>
-                    <pic:cNvPicPr>
-                      <a:picLocks noChangeAspect="1" noChangeArrowheads="1"/>
-                    </pic:cNvPicPr>
-                  </pic:nvPicPr>
-                  <pic:blipFill>
-                    <a:blip r:embed="rId7"/>
-                    <a:stretch>
-                      <a:fillRect/>
-                    </a:stretch>
-                  </pic:blipFill>
-                  <pic:spPr bwMode="auto">
-                    <a:xfrm>
-                      <a:off x="0" y="0"/>
-                      <a:ext cx="6120130" cy="3442335"/>
-                    </a:xfrm>
-                    <a:prstGeom prst="rect">
-                      <a:avLst/>
-                    </a:prstGeom>
-                  </pic:spPr>
-                </pic:pic>
-              </a:graphicData>
-            </a:graphic>
-          </wp:anchor>
-        </w:drawing>
-      </w:r>
-    </w:p>
-    <w:p>
-      <w:pPr>
-        <w:pStyle w:val="Heading1"/>
-        <w:bidi w:val="0"/>
-        <w:jc w:val="left"/>
-        <w:rPr>
-          <w:color w:val="000000"/>
-        </w:rPr>
-      </w:pPr>
-      <w:r>
-        <w:rPr/>
+        <w:pStyle w:val="TextBody"/>
+        <w:bidi w:val="0"/>
+        <w:jc w:val="left"/>
+        <w:rPr>
+          <w:color w:val="000000"/>
+        </w:rPr>
+      </w:pPr>
+      <w:r>
+        <w:rPr>
+          <w:color w:val="000000"/>
+        </w:rPr>
+      </w:r>
+    </w:p>
+    <w:p>
+      <w:pPr>
+        <w:pStyle w:val="Heading1"/>
+        <w:bidi w:val="0"/>
+        <w:jc w:val="left"/>
+        <w:rPr>
+          <w:color w:val="000000"/>
+        </w:rPr>
+      </w:pPr>
+      <w:r>
+        <w:rPr>
+          <w:color w:val="000000"/>
+        </w:rPr>
       </w:r>
     </w:p>
     <w:p>
